--- a/String.docx
+++ b/String.docx
@@ -1684,11 +1684,6 @@
             <w:tcW w:w="567" w:type="dxa"/>
           </w:tcPr>
           <w:p>
-            <w:pPr>
-              <w:rPr>
-                <w:rFonts w:hint="eastAsia"/>
-              </w:rPr>
-            </w:pPr>
             <w:r>
               <w:rPr>
                 <w:rFonts w:hint="eastAsia"/>
@@ -1722,9 +1717,6 @@
               <w:tabs>
                 <w:tab w:val="left" w:pos="630"/>
               </w:tabs>
-              <w:rPr>
-                <w:rFonts w:hint="eastAsia"/>
-              </w:rPr>
             </w:pPr>
             <w:r>
               <w:rPr>
@@ -1739,11 +1731,6 @@
             <w:tcW w:w="3118" w:type="dxa"/>
           </w:tcPr>
           <w:p>
-            <w:pPr>
-              <w:rPr>
-                <w:rFonts w:hint="eastAsia"/>
-              </w:rPr>
-            </w:pPr>
             <w:r>
               <w:rPr>
                 <w:rFonts w:hint="eastAsia"/>
@@ -1759,11 +1746,6 @@
             <w:tcW w:w="567" w:type="dxa"/>
           </w:tcPr>
           <w:p>
-            <w:pPr>
-              <w:rPr>
-                <w:rFonts w:hint="eastAsia"/>
-              </w:rPr>
-            </w:pPr>
             <w:r>
               <w:rPr>
                 <w:rFonts w:hint="eastAsia"/>
@@ -1787,11 +1769,6 @@
             <w:tcW w:w="1134" w:type="dxa"/>
           </w:tcPr>
           <w:p>
-            <w:pPr>
-              <w:rPr>
-                <w:rFonts w:hint="eastAsia"/>
-              </w:rPr>
-            </w:pPr>
             <w:r>
               <w:rPr>
                 <w:rFonts w:hint="eastAsia"/>
@@ -1805,11 +1782,6 @@
             <w:tcW w:w="3118" w:type="dxa"/>
           </w:tcPr>
           <w:p>
-            <w:pPr>
-              <w:rPr>
-                <w:rFonts w:hint="eastAsia"/>
-              </w:rPr>
-            </w:pPr>
             <w:r>
               <w:rPr>
                 <w:rFonts w:hint="eastAsia"/>
@@ -1825,11 +1797,6 @@
             <w:tcW w:w="567" w:type="dxa"/>
           </w:tcPr>
           <w:p>
-            <w:pPr>
-              <w:rPr>
-                <w:rFonts w:hint="eastAsia"/>
-              </w:rPr>
-            </w:pPr>
             <w:r>
               <w:rPr>
                 <w:rFonts w:hint="eastAsia"/>
@@ -1844,13 +1811,7 @@
           </w:tcPr>
           <w:p>
             <w:r>
-              <w:t>public bo</w:t>
-            </w:r>
-            <w:r>
-              <w:t>olean startsWith(String prefix,</w:t>
-            </w:r>
-            <w:r>
-              <w:t>int toffset)</w:t>
+              <w:t>public boolean startsWith(String prefix,int toffset)</w:t>
             </w:r>
           </w:p>
         </w:tc>
@@ -1859,11 +1820,6 @@
             <w:tcW w:w="1134" w:type="dxa"/>
           </w:tcPr>
           <w:p>
-            <w:pPr>
-              <w:rPr>
-                <w:rFonts w:hint="eastAsia"/>
-              </w:rPr>
-            </w:pPr>
             <w:r>
               <w:rPr>
                 <w:rFonts w:hint="eastAsia"/>
@@ -1877,11 +1833,6 @@
             <w:tcW w:w="3118" w:type="dxa"/>
           </w:tcPr>
           <w:p>
-            <w:pPr>
-              <w:rPr>
-                <w:rFonts w:hint="eastAsia"/>
-              </w:rPr>
-            </w:pPr>
             <w:r>
               <w:rPr>
                 <w:rFonts w:hint="eastAsia"/>
@@ -1897,11 +1848,6 @@
             <w:tcW w:w="567" w:type="dxa"/>
           </w:tcPr>
           <w:p>
-            <w:pPr>
-              <w:rPr>
-                <w:rFonts w:hint="eastAsia"/>
-              </w:rPr>
-            </w:pPr>
             <w:r>
               <w:rPr>
                 <w:rFonts w:hint="eastAsia"/>
@@ -1925,11 +1871,6 @@
             <w:tcW w:w="1134" w:type="dxa"/>
           </w:tcPr>
           <w:p>
-            <w:pPr>
-              <w:rPr>
-                <w:rFonts w:hint="eastAsia"/>
-              </w:rPr>
-            </w:pPr>
             <w:r>
               <w:rPr>
                 <w:rFonts w:hint="eastAsia"/>
@@ -1943,11 +1884,6 @@
             <w:tcW w:w="3118" w:type="dxa"/>
           </w:tcPr>
           <w:p>
-            <w:pPr>
-              <w:rPr>
-                <w:rFonts w:hint="eastAsia"/>
-              </w:rPr>
-            </w:pPr>
             <w:r>
               <w:rPr>
                 <w:rFonts w:hint="eastAsia"/>
@@ -2058,13 +1994,7 @@
           </w:tcPr>
           <w:p>
             <w:r>
-              <w:t xml:space="preserve">public </w:t>
-            </w:r>
-            <w:r>
-              <w:t>String replaceAll(String regex,</w:t>
-            </w:r>
-            <w:r>
-              <w:t>String replacement)</w:t>
+              <w:t>public String replaceAll(String regex,String replacement)</w:t>
             </w:r>
           </w:p>
         </w:tc>
@@ -2086,11 +2016,6 @@
             <w:tcW w:w="3118" w:type="dxa"/>
           </w:tcPr>
           <w:p>
-            <w:pPr>
-              <w:rPr>
-                <w:rFonts w:hint="eastAsia"/>
-              </w:rPr>
-            </w:pPr>
             <w:r>
               <w:rPr>
                 <w:rFonts w:hint="eastAsia"/>
@@ -2120,13 +2045,7 @@
           </w:tcPr>
           <w:p>
             <w:r>
-              <w:t>public St</w:t>
-            </w:r>
-            <w:r>
-              <w:t>ring replaceFirst(String regex,</w:t>
-            </w:r>
-            <w:r>
-              <w:t>String replacement)</w:t>
+              <w:t>public String replaceFirst(String regex,String replacement)</w:t>
             </w:r>
           </w:p>
         </w:tc>
@@ -2160,11 +2079,6 @@
     </w:tbl>
     <w:p/>
     <w:p>
-      <w:pPr>
-        <w:rPr>
-          <w:rFonts w:hint="eastAsia"/>
-        </w:rPr>
-      </w:pPr>
       <w:r>
         <w:rPr>
           <w:rFonts w:hint="eastAsia"/>
@@ -2625,9 +2539,6 @@
     <w:p>
       <w:pPr>
         <w:pStyle w:val="1"/>
-        <w:rPr>
-          <w:rFonts w:hint="eastAsia"/>
-        </w:rPr>
       </w:pPr>
       <w:r>
         <w:rPr>
@@ -2637,12 +2548,202 @@
         <w:t>6.字符串截取</w:t>
       </w:r>
     </w:p>
+    <w:p/>
+    <w:tbl>
+      <w:tblPr>
+        <w:tblStyle w:val="a3"/>
+        <w:tblW w:w="11057" w:type="dxa"/>
+        <w:tblInd w:w="-1281" w:type="dxa"/>
+        <w:tblLook w:val="04A0" w:firstRow="1" w:lastRow="0" w:firstColumn="1" w:lastColumn="0" w:noHBand="0" w:noVBand="1"/>
+      </w:tblPr>
+      <w:tblGrid>
+        <w:gridCol w:w="567"/>
+        <w:gridCol w:w="6238"/>
+        <w:gridCol w:w="1134"/>
+        <w:gridCol w:w="3118"/>
+      </w:tblGrid>
+      <w:tr>
+        <w:tc>
+          <w:tcPr>
+            <w:tcW w:w="567" w:type="dxa"/>
+          </w:tcPr>
+          <w:p>
+            <w:r>
+              <w:rPr>
+                <w:rFonts w:hint="eastAsia"/>
+              </w:rPr>
+              <w:t>No</w:t>
+            </w:r>
+          </w:p>
+        </w:tc>
+        <w:tc>
+          <w:tcPr>
+            <w:tcW w:w="6238" w:type="dxa"/>
+          </w:tcPr>
+          <w:p>
+            <w:r>
+              <w:rPr>
+                <w:rFonts w:hint="eastAsia"/>
+              </w:rPr>
+              <w:t>方法名称</w:t>
+            </w:r>
+          </w:p>
+        </w:tc>
+        <w:tc>
+          <w:tcPr>
+            <w:tcW w:w="1134" w:type="dxa"/>
+          </w:tcPr>
+          <w:p>
+            <w:r>
+              <w:rPr>
+                <w:rFonts w:hint="eastAsia"/>
+              </w:rPr>
+              <w:t>类型</w:t>
+            </w:r>
+          </w:p>
+        </w:tc>
+        <w:tc>
+          <w:tcPr>
+            <w:tcW w:w="3118" w:type="dxa"/>
+          </w:tcPr>
+          <w:p>
+            <w:r>
+              <w:rPr>
+                <w:rFonts w:hint="eastAsia"/>
+              </w:rPr>
+              <w:t>说明</w:t>
+            </w:r>
+          </w:p>
+        </w:tc>
+      </w:tr>
+      <w:tr>
+        <w:tc>
+          <w:tcPr>
+            <w:tcW w:w="567" w:type="dxa"/>
+          </w:tcPr>
+          <w:p>
+            <w:r>
+              <w:rPr>
+                <w:rFonts w:hint="eastAsia"/>
+              </w:rPr>
+              <w:t>1</w:t>
+            </w:r>
+          </w:p>
+        </w:tc>
+        <w:tc>
+          <w:tcPr>
+            <w:tcW w:w="6238" w:type="dxa"/>
+          </w:tcPr>
+          <w:p>
+            <w:r>
+              <w:t>public String substring(int beginIndex)</w:t>
+            </w:r>
+          </w:p>
+        </w:tc>
+        <w:tc>
+          <w:tcPr>
+            <w:tcW w:w="1134" w:type="dxa"/>
+          </w:tcPr>
+          <w:p>
+            <w:r>
+              <w:rPr>
+                <w:rFonts w:hint="eastAsia"/>
+              </w:rPr>
+              <w:t>普通</w:t>
+            </w:r>
+          </w:p>
+        </w:tc>
+        <w:tc>
+          <w:tcPr>
+            <w:tcW w:w="3118" w:type="dxa"/>
+          </w:tcPr>
+          <w:p>
+            <w:r>
+              <w:rPr>
+                <w:rFonts w:hint="eastAsia"/>
+              </w:rPr>
+              <w:t>从指定索引截取到结尾</w:t>
+            </w:r>
+          </w:p>
+        </w:tc>
+      </w:tr>
+      <w:tr>
+        <w:tc>
+          <w:tcPr>
+            <w:tcW w:w="567" w:type="dxa"/>
+          </w:tcPr>
+          <w:p>
+            <w:r>
+              <w:rPr>
+                <w:rFonts w:hint="eastAsia"/>
+              </w:rPr>
+              <w:t>2</w:t>
+            </w:r>
+          </w:p>
+        </w:tc>
+        <w:tc>
+          <w:tcPr>
+            <w:tcW w:w="6238" w:type="dxa"/>
+          </w:tcPr>
+          <w:p>
+            <w:r>
+              <w:t>public String substring(int beginIndex,int endIndex)</w:t>
+            </w:r>
+          </w:p>
+        </w:tc>
+        <w:tc>
+          <w:tcPr>
+            <w:tcW w:w="1134" w:type="dxa"/>
+          </w:tcPr>
+          <w:p>
+            <w:r>
+              <w:rPr>
+                <w:rFonts w:hint="eastAsia"/>
+              </w:rPr>
+              <w:t>普通</w:t>
+            </w:r>
+          </w:p>
+        </w:tc>
+        <w:tc>
+          <w:tcPr>
+            <w:tcW w:w="3118" w:type="dxa"/>
+          </w:tcPr>
+          <w:p>
+            <w:r>
+              <w:rPr>
+                <w:rFonts w:hint="eastAsia"/>
+              </w:rPr>
+              <w:t>截取部分字符串的数据</w:t>
+            </w:r>
+            <w:r>
+              <w:rPr>
+                <w:rFonts w:hint="eastAsia"/>
+              </w:rPr>
+              <w:t>,</w:t>
+            </w:r>
+            <w:r>
+              <w:rPr>
+                <w:rFonts w:hint="eastAsia"/>
+                <w:color w:val="FF0000"/>
+              </w:rPr>
+              <w:t>不包括endIndex所在的字符</w:t>
+            </w:r>
+          </w:p>
+        </w:tc>
+      </w:tr>
+    </w:tbl>
+    <w:p/>
+    <w:p/>
     <w:p>
       <w:pPr>
-        <w:rPr>
-          <w:rFonts w:hint="eastAsia"/>
-        </w:rPr>
+        <w:pStyle w:val="1"/>
       </w:pPr>
+      <w:r>
+        <w:rPr>
+          <w:rFonts w:hint="eastAsia"/>
+        </w:rPr>
+        <w:t>7.字符串拆分</w:t>
+      </w:r>
     </w:p>
     <w:tbl>
       <w:tblPr>
@@ -2731,7 +2832,7 @@
           </w:tcPr>
           <w:p>
             <w:r>
-              <w:t>public String substring(int beginIndex)</w:t>
+              <w:t>public String[] split(String regex)</w:t>
             </w:r>
           </w:p>
         </w:tc>
@@ -2753,16 +2854,11 @@
             <w:tcW w:w="3118" w:type="dxa"/>
           </w:tcPr>
           <w:p>
-            <w:pPr>
-              <w:rPr>
-                <w:rFonts w:hint="eastAsia"/>
-              </w:rPr>
-            </w:pPr>
-            <w:r>
-              <w:rPr>
-                <w:rFonts w:hint="eastAsia"/>
-              </w:rPr>
-              <w:t>从指定索引截取到结尾</w:t>
+            <w:r>
+              <w:rPr>
+                <w:rFonts w:hint="eastAsia"/>
+              </w:rPr>
+              <w:t>按照指定的字符串进行全部拆分</w:t>
             </w:r>
           </w:p>
         </w:tc>
@@ -2787,13 +2883,7 @@
           </w:tcPr>
           <w:p>
             <w:r>
-              <w:t>public S</w:t>
-            </w:r>
-            <w:r>
-              <w:t>tring substring(int beginIndex,</w:t>
-            </w:r>
-            <w:r>
-              <w:t>int endIndex)</w:t>
+              <w:t>public String[] split(String regex,int limit)</w:t>
             </w:r>
           </w:p>
         </w:tc>
@@ -2819,20 +2909,19 @@
               <w:rPr>
                 <w:rFonts w:hint="eastAsia"/>
               </w:rPr>
-              <w:t>截取部分字符串的数据</w:t>
-            </w:r>
-            <w:r>
-              <w:rPr>
-                <w:rFonts w:hint="eastAsia"/>
-              </w:rPr>
-              <w:t>,</w:t>
-            </w:r>
-            <w:r>
-              <w:rPr>
-                <w:rFonts w:hint="eastAsia"/>
-                <w:color w:val="FF0000"/>
-              </w:rPr>
-              <w:t>不包括endIndex所在的字符</w:t>
+              <w:t>按照指定的字符串进行部分拆分</w:t>
+            </w:r>
+            <w:r>
+              <w:rPr>
+                <w:rFonts w:hint="eastAsia"/>
+              </w:rPr>
+              <w:t>返回的字符串数组的长度由limit决定</w:t>
+            </w:r>
+            <w:r>
+              <w:rPr>
+                <w:rFonts w:hint="eastAsia"/>
+              </w:rPr>
+              <w:t>,前面拆,后面不拆</w:t>
             </w:r>
           </w:p>
         </w:tc>
@@ -2848,7 +2937,452 @@
         <w:rPr>
           <w:rFonts w:hint="eastAsia"/>
         </w:rPr>
-        <w:t>7.字符串拆分</w:t>
+        <w:lastRenderedPageBreak/>
+        <w:t>8.字符串连接</w:t>
+      </w:r>
+    </w:p>
+    <w:p>
+      <w:r>
+        <w:t>P</w:t>
+      </w:r>
+      <w:r>
+        <w:rPr>
+          <w:rFonts w:hint="eastAsia"/>
+        </w:rPr>
+        <w:t xml:space="preserve">ublic </w:t>
+      </w:r>
+      <w:r>
+        <w:t xml:space="preserve">String concat(String str) </w:t>
+      </w:r>
+    </w:p>
+    <w:p>
+      <w:pPr>
+        <w:pStyle w:val="HTML"/>
+        <w:shd w:val="clear" w:color="auto" w:fill="2B2B2B"/>
+        <w:rPr>
+          <w:color w:val="A9B7C6"/>
+          <w:sz w:val="23"/>
+          <w:szCs w:val="23"/>
+        </w:rPr>
+      </w:pPr>
+      <w:r>
+        <w:rPr>
+          <w:rFonts w:hint="eastAsia"/>
+          <w:color w:val="CC7832"/>
+          <w:sz w:val="23"/>
+          <w:szCs w:val="23"/>
+        </w:rPr>
+        <w:t xml:space="preserve">public class </w:t>
+      </w:r>
+      <w:r>
+        <w:rPr>
+          <w:rFonts w:hint="eastAsia"/>
+          <w:color w:val="A9B7C6"/>
+          <w:sz w:val="23"/>
+          <w:szCs w:val="23"/>
+        </w:rPr>
+        <w:t>test{</w:t>
+      </w:r>
+      <w:r>
+        <w:rPr>
+          <w:rFonts w:hint="eastAsia"/>
+          <w:color w:val="A9B7C6"/>
+          <w:sz w:val="23"/>
+          <w:szCs w:val="23"/>
+        </w:rPr>
+        <w:br/>
+        <w:t xml:space="preserve">    </w:t>
+      </w:r>
+      <w:r>
+        <w:rPr>
+          <w:rFonts w:hint="eastAsia"/>
+          <w:color w:val="CC7832"/>
+          <w:sz w:val="23"/>
+          <w:szCs w:val="23"/>
+        </w:rPr>
+        <w:t xml:space="preserve">public static void </w:t>
+      </w:r>
+      <w:r>
+        <w:rPr>
+          <w:rFonts w:hint="eastAsia"/>
+          <w:color w:val="FFC66D"/>
+          <w:sz w:val="23"/>
+          <w:szCs w:val="23"/>
+        </w:rPr>
+        <w:t>main</w:t>
+      </w:r>
+      <w:r>
+        <w:rPr>
+          <w:rFonts w:hint="eastAsia"/>
+          <w:color w:val="A9B7C6"/>
+          <w:sz w:val="23"/>
+          <w:szCs w:val="23"/>
+        </w:rPr>
+        <w:t>(String args[]){</w:t>
+      </w:r>
+      <w:r>
+        <w:rPr>
+          <w:rFonts w:hint="eastAsia"/>
+          <w:color w:val="A9B7C6"/>
+          <w:sz w:val="23"/>
+          <w:szCs w:val="23"/>
+        </w:rPr>
+        <w:br/>
+        <w:t xml:space="preserve">        String s1 = </w:t>
+      </w:r>
+      <w:r>
+        <w:rPr>
+          <w:rFonts w:hint="eastAsia"/>
+          <w:color w:val="6A8759"/>
+          <w:sz w:val="23"/>
+          <w:szCs w:val="23"/>
+        </w:rPr>
+        <w:t>"hello"</w:t>
+      </w:r>
+      <w:r>
+        <w:rPr>
+          <w:rFonts w:hint="eastAsia"/>
+          <w:color w:val="CC7832"/>
+          <w:sz w:val="23"/>
+          <w:szCs w:val="23"/>
+        </w:rPr>
+        <w:t>;</w:t>
+      </w:r>
+      <w:r>
+        <w:rPr>
+          <w:rFonts w:hint="eastAsia"/>
+          <w:color w:val="CC7832"/>
+          <w:sz w:val="23"/>
+          <w:szCs w:val="23"/>
+        </w:rPr>
+        <w:br/>
+        <w:t xml:space="preserve">        </w:t>
+      </w:r>
+      <w:r>
+        <w:rPr>
+          <w:rFonts w:hint="eastAsia"/>
+          <w:color w:val="A9B7C6"/>
+          <w:sz w:val="23"/>
+          <w:szCs w:val="23"/>
+        </w:rPr>
+        <w:t xml:space="preserve">String s2 = </w:t>
+      </w:r>
+      <w:r>
+        <w:rPr>
+          <w:rFonts w:hint="eastAsia"/>
+          <w:color w:val="6A8759"/>
+          <w:sz w:val="23"/>
+          <w:szCs w:val="23"/>
+        </w:rPr>
+        <w:t>"helloworld"</w:t>
+      </w:r>
+      <w:r>
+        <w:rPr>
+          <w:rFonts w:hint="eastAsia"/>
+          <w:color w:val="CC7832"/>
+          <w:sz w:val="23"/>
+          <w:szCs w:val="23"/>
+        </w:rPr>
+        <w:t>;</w:t>
+      </w:r>
+      <w:r>
+        <w:rPr>
+          <w:rFonts w:hint="eastAsia"/>
+          <w:color w:val="CC7832"/>
+          <w:sz w:val="23"/>
+          <w:szCs w:val="23"/>
+        </w:rPr>
+        <w:br/>
+        <w:t xml:space="preserve">        </w:t>
+      </w:r>
+      <w:r>
+        <w:rPr>
+          <w:rFonts w:hint="eastAsia"/>
+          <w:color w:val="A9B7C6"/>
+          <w:sz w:val="23"/>
+          <w:szCs w:val="23"/>
+        </w:rPr>
+        <w:t xml:space="preserve">String s3 = </w:t>
+      </w:r>
+      <w:r>
+        <w:rPr>
+          <w:rFonts w:hint="eastAsia"/>
+          <w:color w:val="6A8759"/>
+          <w:sz w:val="23"/>
+          <w:szCs w:val="23"/>
+        </w:rPr>
+        <w:t xml:space="preserve">"hello" </w:t>
+      </w:r>
+      <w:r>
+        <w:rPr>
+          <w:rFonts w:hint="eastAsia"/>
+          <w:color w:val="A9B7C6"/>
+          <w:sz w:val="23"/>
+          <w:szCs w:val="23"/>
+        </w:rPr>
+        <w:t xml:space="preserve">+ </w:t>
+      </w:r>
+      <w:r>
+        <w:rPr>
+          <w:rFonts w:hint="eastAsia"/>
+          <w:color w:val="6A8759"/>
+          <w:sz w:val="23"/>
+          <w:szCs w:val="23"/>
+        </w:rPr>
+        <w:t>"world"</w:t>
+      </w:r>
+      <w:r>
+        <w:rPr>
+          <w:rFonts w:hint="eastAsia"/>
+          <w:color w:val="CC7832"/>
+          <w:sz w:val="23"/>
+          <w:szCs w:val="23"/>
+        </w:rPr>
+        <w:t>;</w:t>
+      </w:r>
+      <w:r>
+        <w:rPr>
+          <w:rFonts w:hint="eastAsia"/>
+          <w:color w:val="CC7832"/>
+          <w:sz w:val="23"/>
+          <w:szCs w:val="23"/>
+        </w:rPr>
+        <w:br/>
+        <w:t xml:space="preserve">        </w:t>
+      </w:r>
+      <w:r>
+        <w:rPr>
+          <w:rFonts w:hint="eastAsia"/>
+          <w:color w:val="A9B7C6"/>
+          <w:sz w:val="23"/>
+          <w:szCs w:val="23"/>
+        </w:rPr>
+        <w:t>String s4 = s1.concat(</w:t>
+      </w:r>
+      <w:r>
+        <w:rPr>
+          <w:rFonts w:hint="eastAsia"/>
+          <w:color w:val="6A8759"/>
+          <w:sz w:val="23"/>
+          <w:szCs w:val="23"/>
+        </w:rPr>
+        <w:t>"world"</w:t>
+      </w:r>
+      <w:r>
+        <w:rPr>
+          <w:rFonts w:hint="eastAsia"/>
+          <w:color w:val="A9B7C6"/>
+          <w:sz w:val="23"/>
+          <w:szCs w:val="23"/>
+        </w:rPr>
+        <w:t>)</w:t>
+      </w:r>
+      <w:r>
+        <w:rPr>
+          <w:rFonts w:hint="eastAsia"/>
+          <w:color w:val="CC7832"/>
+          <w:sz w:val="23"/>
+          <w:szCs w:val="23"/>
+        </w:rPr>
+        <w:t>;</w:t>
+      </w:r>
+      <w:r>
+        <w:rPr>
+          <w:rFonts w:hint="eastAsia"/>
+          <w:color w:val="CC7832"/>
+          <w:sz w:val="23"/>
+          <w:szCs w:val="23"/>
+        </w:rPr>
+        <w:br/>
+        <w:t xml:space="preserve">        </w:t>
+      </w:r>
+      <w:r>
+        <w:rPr>
+          <w:rFonts w:hint="eastAsia"/>
+          <w:color w:val="A9B7C6"/>
+          <w:sz w:val="23"/>
+          <w:szCs w:val="23"/>
+        </w:rPr>
+        <w:t>System.</w:t>
+      </w:r>
+      <w:r>
+        <w:rPr>
+          <w:rFonts w:hint="eastAsia"/>
+          <w:i/>
+          <w:iCs/>
+          <w:color w:val="9876AA"/>
+          <w:sz w:val="23"/>
+          <w:szCs w:val="23"/>
+        </w:rPr>
+        <w:t>out</w:t>
+      </w:r>
+      <w:r>
+        <w:rPr>
+          <w:rFonts w:hint="eastAsia"/>
+          <w:color w:val="A9B7C6"/>
+          <w:sz w:val="23"/>
+          <w:szCs w:val="23"/>
+        </w:rPr>
+        <w:t>.println(s3 == s2)</w:t>
+      </w:r>
+      <w:r>
+        <w:rPr>
+          <w:rFonts w:hint="eastAsia"/>
+          <w:color w:val="CC7832"/>
+          <w:sz w:val="23"/>
+          <w:szCs w:val="23"/>
+        </w:rPr>
+        <w:t xml:space="preserve">; </w:t>
+      </w:r>
+      <w:r>
+        <w:rPr>
+          <w:rFonts w:hint="eastAsia"/>
+          <w:color w:val="808080"/>
+          <w:sz w:val="23"/>
+          <w:szCs w:val="23"/>
+        </w:rPr>
+        <w:t>//true</w:t>
+      </w:r>
+      <w:r>
+        <w:rPr>
+          <w:rFonts w:hint="eastAsia"/>
+          <w:color w:val="808080"/>
+          <w:sz w:val="23"/>
+          <w:szCs w:val="23"/>
+        </w:rPr>
+        <w:br/>
+        <w:t xml:space="preserve">        </w:t>
+      </w:r>
+      <w:r>
+        <w:rPr>
+          <w:rFonts w:hint="eastAsia"/>
+          <w:color w:val="A9B7C6"/>
+          <w:sz w:val="23"/>
+          <w:szCs w:val="23"/>
+        </w:rPr>
+        <w:t>System.</w:t>
+      </w:r>
+      <w:r>
+        <w:rPr>
+          <w:rFonts w:hint="eastAsia"/>
+          <w:i/>
+          <w:iCs/>
+          <w:color w:val="9876AA"/>
+          <w:sz w:val="23"/>
+          <w:szCs w:val="23"/>
+        </w:rPr>
+        <w:t>out</w:t>
+      </w:r>
+      <w:r>
+        <w:rPr>
+          <w:rFonts w:hint="eastAsia"/>
+          <w:color w:val="A9B7C6"/>
+          <w:sz w:val="23"/>
+          <w:szCs w:val="23"/>
+        </w:rPr>
+        <w:t>.println(s4 == s2)</w:t>
+      </w:r>
+      <w:r>
+        <w:rPr>
+          <w:rFonts w:hint="eastAsia"/>
+          <w:color w:val="CC7832"/>
+          <w:sz w:val="23"/>
+          <w:szCs w:val="23"/>
+        </w:rPr>
+        <w:t xml:space="preserve">; </w:t>
+      </w:r>
+      <w:r>
+        <w:rPr>
+          <w:rFonts w:hint="eastAsia"/>
+          <w:color w:val="808080"/>
+          <w:sz w:val="23"/>
+          <w:szCs w:val="23"/>
+        </w:rPr>
+        <w:t>//false</w:t>
+      </w:r>
+      <w:r>
+        <w:rPr>
+          <w:rFonts w:hint="eastAsia"/>
+          <w:color w:val="808080"/>
+          <w:sz w:val="23"/>
+          <w:szCs w:val="23"/>
+        </w:rPr>
+        <w:br/>
+        <w:t xml:space="preserve">    </w:t>
+      </w:r>
+      <w:r>
+        <w:rPr>
+          <w:rFonts w:hint="eastAsia"/>
+          <w:color w:val="A9B7C6"/>
+          <w:sz w:val="23"/>
+          <w:szCs w:val="23"/>
+        </w:rPr>
+        <w:t>}</w:t>
+      </w:r>
+      <w:r>
+        <w:rPr>
+          <w:rFonts w:hint="eastAsia"/>
+          <w:color w:val="A9B7C6"/>
+          <w:sz w:val="23"/>
+          <w:szCs w:val="23"/>
+        </w:rPr>
+        <w:br/>
+        <w:t>}</w:t>
+      </w:r>
+    </w:p>
+    <w:p/>
+    <w:p>
+      <w:pPr>
+        <w:rPr>
+          <w:color w:val="FF0000"/>
+        </w:rPr>
+      </w:pPr>
+      <w:r>
+        <w:rPr>
+          <w:color w:val="FF0000"/>
+        </w:rPr>
+        <w:t>concat</w:t>
+      </w:r>
+      <w:r>
+        <w:rPr>
+          <w:rFonts w:hint="eastAsia"/>
+          <w:color w:val="FF0000"/>
+        </w:rPr>
+        <w:t>和</w:t>
+      </w:r>
+      <w:r>
+        <w:rPr>
+          <w:color w:val="FF0000"/>
+        </w:rPr>
+        <w:t>”+”</w:t>
+      </w:r>
+      <w:r>
+        <w:rPr>
+          <w:rFonts w:hint="eastAsia"/>
+          <w:color w:val="FF0000"/>
+        </w:rPr>
+        <w:t>类似,但是concat是返回一个new String 字符串</w:t>
+      </w:r>
+    </w:p>
+    <w:p>
+      <w:pPr>
+        <w:rPr>
+          <w:color w:val="FF0000"/>
+        </w:rPr>
+      </w:pPr>
+    </w:p>
+    <w:p>
+      <w:pPr>
+        <w:pStyle w:val="1"/>
+      </w:pPr>
+      <w:r>
+        <w:t>9.</w:t>
+      </w:r>
+      <w:r>
+        <w:rPr>
+          <w:rFonts w:hint="eastAsia"/>
+        </w:rPr>
+        <w:t>字符串转大小写</w:t>
       </w:r>
     </w:p>
     <w:tbl>
@@ -2938,7 +3472,7 @@
           </w:tcPr>
           <w:p>
             <w:r>
-              <w:t>public String[] split(String regex)</w:t>
+              <w:t>Public String toLowerCase()</w:t>
             </w:r>
           </w:p>
         </w:tc>
@@ -2964,7 +3498,7 @@
               <w:rPr>
                 <w:rFonts w:hint="eastAsia"/>
               </w:rPr>
-              <w:t>按照指定的字符串进行全部拆分</w:t>
+              <w:t>将字符串转为小写</w:t>
             </w:r>
           </w:p>
         </w:tc>
@@ -2989,13 +3523,16 @@
           </w:tcPr>
           <w:p>
             <w:r>
-              <w:t>publ</w:t>
-            </w:r>
-            <w:r>
-              <w:t>ic String[] split(String regex,</w:t>
-            </w:r>
-            <w:r>
-              <w:t>int limit)</w:t>
+              <w:t>P</w:t>
+            </w:r>
+            <w:r>
+              <w:rPr>
+                <w:rFonts w:hint="eastAsia"/>
+              </w:rPr>
+              <w:t xml:space="preserve">ublic </w:t>
+            </w:r>
+            <w:r>
+              <w:t>toUpperCase()</w:t>
             </w:r>
           </w:p>
         </w:tc>
@@ -3021,41 +3558,172 @@
               <w:rPr>
                 <w:rFonts w:hint="eastAsia"/>
               </w:rPr>
-              <w:t>按照指定的字符串进行</w:t>
-            </w:r>
-            <w:r>
-              <w:rPr>
-                <w:rFonts w:hint="eastAsia"/>
-              </w:rPr>
-              <w:t>部分</w:t>
-            </w:r>
-            <w:r>
-              <w:rPr>
-                <w:rFonts w:hint="eastAsia"/>
-              </w:rPr>
-              <w:t>拆分</w:t>
-            </w:r>
-            <w:r>
-              <w:rPr>
-                <w:rFonts w:hint="eastAsia"/>
-              </w:rPr>
-              <w:t>返回的字符串数组的长度由limit决定</w:t>
-            </w:r>
-            <w:r>
-              <w:rPr>
-                <w:rFonts w:hint="eastAsia"/>
-              </w:rPr>
-              <w:t>,前面拆,后面不拆</w:t>
+              <w:t>将字符串转为大写</w:t>
             </w:r>
           </w:p>
         </w:tc>
       </w:tr>
     </w:tbl>
     <w:p/>
+    <w:p/>
+    <w:p/>
+    <w:p/>
     <w:p>
       <w:pPr>
-        <w:rPr>
-          <w:rFonts w:hint="eastAsia"/>
+        <w:pStyle w:val="1"/>
+      </w:pPr>
+      <w:r>
+        <w:rPr>
+          <w:rFonts w:hint="eastAsia"/>
+        </w:rPr>
+        <w:lastRenderedPageBreak/>
+        <w:t>1</w:t>
+      </w:r>
+      <w:r>
+        <w:t>0.</w:t>
+      </w:r>
+      <w:r>
+        <w:rPr>
+          <w:rFonts w:hint="eastAsia"/>
+        </w:rPr>
+        <w:t>去除</w:t>
+      </w:r>
+      <w:r>
+        <w:rPr>
+          <w:rFonts w:hint="eastAsia"/>
+        </w:rPr>
+        <w:t>字符串</w:t>
+      </w:r>
+      <w:r>
+        <w:rPr>
+          <w:rFonts w:hint="eastAsia"/>
+        </w:rPr>
+        <w:t>左右</w:t>
+      </w:r>
+      <w:r>
+        <w:rPr>
+          <w:rFonts w:hint="eastAsia"/>
+        </w:rPr>
+        <w:t>空白trim</w:t>
+      </w:r>
+      <w:r>
+        <w:t>()</w:t>
+      </w:r>
+    </w:p>
+    <w:p>
+      <w:pPr>
+        <w:rPr>
+          <w:color w:val="FF0000"/>
+        </w:rPr>
+      </w:pPr>
+      <w:r>
+        <w:rPr>
+          <w:color w:val="FF0000"/>
+        </w:rPr>
+        <w:t>Public  String trim()</w:t>
+      </w:r>
+    </w:p>
+    <w:p/>
+    <w:p>
+      <w:pPr>
+        <w:pStyle w:val="1"/>
+      </w:pPr>
+      <w:r>
+        <w:rPr>
+          <w:rFonts w:hint="eastAsia"/>
+        </w:rPr>
+        <w:t>11.字符串是否为空</w:t>
+      </w:r>
+      <w:r>
+        <w:rPr>
+          <w:rFonts w:hint="eastAsia"/>
+        </w:rPr>
+        <w:t>isEmpty()</w:t>
+      </w:r>
+    </w:p>
+    <w:p>
+      <w:pPr>
+        <w:rPr>
+          <w:color w:val="FF0000"/>
+        </w:rPr>
+      </w:pPr>
+      <w:r>
+        <w:rPr>
+          <w:color w:val="FF0000"/>
+        </w:rPr>
+        <w:t>P</w:t>
+      </w:r>
+      <w:r>
+        <w:rPr>
+          <w:rFonts w:hint="eastAsia"/>
+          <w:color w:val="FF0000"/>
+        </w:rPr>
+        <w:t xml:space="preserve">ublic </w:t>
+      </w:r>
+      <w:r>
+        <w:rPr>
+          <w:color w:val="FF0000"/>
+        </w:rPr>
+        <w:t>boolean isEmpty()</w:t>
+      </w:r>
+      <w:r>
+        <w:rPr>
+          <w:color w:val="FF0000"/>
+        </w:rPr>
+        <w:t xml:space="preserve"> </w:t>
+      </w:r>
+      <w:r>
+        <w:rPr>
+          <w:rFonts w:hint="eastAsia"/>
+          <w:color w:val="FF0000"/>
+        </w:rPr>
+        <w:t>空字符串指的是</w:t>
+      </w:r>
+      <w:r>
+        <w:rPr>
+          <w:color w:val="FF0000"/>
+        </w:rPr>
+        <w:t>””</w:t>
+      </w:r>
+      <w:r>
+        <w:rPr>
+          <w:rFonts w:hint="eastAsia"/>
+          <w:color w:val="FF0000"/>
+        </w:rPr>
+        <w:t>而不是null</w:t>
+      </w:r>
+    </w:p>
+    <w:p>
+      <w:pPr>
+        <w:rPr>
+          <w:color w:val="FF0000"/>
+        </w:rPr>
+      </w:pPr>
+      <w:r>
+        <w:rPr>
+          <w:rFonts w:hint="eastAsia"/>
+          <w:color w:val="FF0000"/>
+        </w:rPr>
+        <w:t>通过</w:t>
+      </w:r>
+      <w:r>
+        <w:rPr>
+          <w:color w:val="FF0000"/>
+        </w:rPr>
+        <w:t>””.equals(str)</w:t>
+      </w:r>
+      <w:r>
+        <w:rPr>
+          <w:rFonts w:hint="eastAsia"/>
+          <w:color w:val="FF0000"/>
+        </w:rPr>
+        <w:t>也一样</w:t>
+      </w:r>
+    </w:p>
+    <w:p>
+      <w:pPr>
+        <w:rPr>
+          <w:color w:val="FF0000"/>
         </w:rPr>
       </w:pPr>
     </w:p>
@@ -3067,27 +3735,15 @@
         <w:rPr>
           <w:rFonts w:hint="eastAsia"/>
         </w:rPr>
-        <w:lastRenderedPageBreak/>
-        <w:t>8.字符串连接</w:t>
+        <w:t>12.字符串首字母大写,其余字母小写</w:t>
       </w:r>
     </w:p>
     <w:p>
-      <w:pPr>
-        <w:rPr>
-          <w:rFonts w:hint="eastAsia"/>
-        </w:rPr>
-      </w:pPr>
-      <w:r>
-        <w:t>P</w:t>
-      </w:r>
-      <w:r>
-        <w:rPr>
-          <w:rFonts w:hint="eastAsia"/>
-        </w:rPr>
-        <w:t xml:space="preserve">ublic </w:t>
-      </w:r>
-      <w:r>
-        <w:t xml:space="preserve">String concat(String str) </w:t>
+      <w:r>
+        <w:rPr>
+          <w:rFonts w:hint="eastAsia"/>
+        </w:rPr>
+        <w:t>这个功能要自己写</w:t>
       </w:r>
     </w:p>
     <w:p>
@@ -3163,7 +3819,7 @@
           <w:szCs w:val="23"/>
         </w:rPr>
         <w:br/>
-        <w:t xml:space="preserve">        String s1 = </w:t>
+        <w:t xml:space="preserve">        String str = </w:t>
       </w:r>
       <w:r>
         <w:rPr>
@@ -3172,145 +3828,7 @@
           <w:sz w:val="23"/>
           <w:szCs w:val="23"/>
         </w:rPr>
-        <w:t>"hello"</w:t>
-      </w:r>
-      <w:r>
-        <w:rPr>
-          <w:rFonts w:hint="eastAsia"/>
-          <w:color w:val="CC7832"/>
-          <w:sz w:val="23"/>
-          <w:szCs w:val="23"/>
-        </w:rPr>
-        <w:t>;</w:t>
-      </w:r>
-      <w:r>
-        <w:rPr>
-          <w:rFonts w:hint="eastAsia"/>
-          <w:color w:val="CC7832"/>
-          <w:sz w:val="23"/>
-          <w:szCs w:val="23"/>
-        </w:rPr>
-        <w:br/>
-        <w:t xml:space="preserve">        </w:t>
-      </w:r>
-      <w:r>
-        <w:rPr>
-          <w:rFonts w:hint="eastAsia"/>
-          <w:color w:val="A9B7C6"/>
-          <w:sz w:val="23"/>
-          <w:szCs w:val="23"/>
-        </w:rPr>
-        <w:t xml:space="preserve">String s2 = </w:t>
-      </w:r>
-      <w:r>
-        <w:rPr>
-          <w:rFonts w:hint="eastAsia"/>
-          <w:color w:val="6A8759"/>
-          <w:sz w:val="23"/>
-          <w:szCs w:val="23"/>
-        </w:rPr>
-        <w:t>"helloworld"</w:t>
-      </w:r>
-      <w:r>
-        <w:rPr>
-          <w:rFonts w:hint="eastAsia"/>
-          <w:color w:val="CC7832"/>
-          <w:sz w:val="23"/>
-          <w:szCs w:val="23"/>
-        </w:rPr>
-        <w:t>;</w:t>
-      </w:r>
-      <w:r>
-        <w:rPr>
-          <w:rFonts w:hint="eastAsia"/>
-          <w:color w:val="CC7832"/>
-          <w:sz w:val="23"/>
-          <w:szCs w:val="23"/>
-        </w:rPr>
-        <w:br/>
-        <w:t xml:space="preserve">        </w:t>
-      </w:r>
-      <w:r>
-        <w:rPr>
-          <w:rFonts w:hint="eastAsia"/>
-          <w:color w:val="A9B7C6"/>
-          <w:sz w:val="23"/>
-          <w:szCs w:val="23"/>
-        </w:rPr>
-        <w:t xml:space="preserve">String s3 = </w:t>
-      </w:r>
-      <w:r>
-        <w:rPr>
-          <w:rFonts w:hint="eastAsia"/>
-          <w:color w:val="6A8759"/>
-          <w:sz w:val="23"/>
-          <w:szCs w:val="23"/>
-        </w:rPr>
-        <w:t xml:space="preserve">"hello" </w:t>
-      </w:r>
-      <w:r>
-        <w:rPr>
-          <w:rFonts w:hint="eastAsia"/>
-          <w:color w:val="A9B7C6"/>
-          <w:sz w:val="23"/>
-          <w:szCs w:val="23"/>
-        </w:rPr>
-        <w:t xml:space="preserve">+ </w:t>
-      </w:r>
-      <w:r>
-        <w:rPr>
-          <w:rFonts w:hint="eastAsia"/>
-          <w:color w:val="6A8759"/>
-          <w:sz w:val="23"/>
-          <w:szCs w:val="23"/>
-        </w:rPr>
-        <w:t>"world"</w:t>
-      </w:r>
-      <w:r>
-        <w:rPr>
-          <w:rFonts w:hint="eastAsia"/>
-          <w:color w:val="CC7832"/>
-          <w:sz w:val="23"/>
-          <w:szCs w:val="23"/>
-        </w:rPr>
-        <w:t>;</w:t>
-      </w:r>
-      <w:r>
-        <w:rPr>
-          <w:rFonts w:hint="eastAsia"/>
-          <w:color w:val="CC7832"/>
-          <w:sz w:val="23"/>
-          <w:szCs w:val="23"/>
-        </w:rPr>
-        <w:br/>
-        <w:t xml:space="preserve">        </w:t>
-      </w:r>
-      <w:r>
-        <w:rPr>
-          <w:rFonts w:hint="eastAsia"/>
-          <w:color w:val="A9B7C6"/>
-          <w:sz w:val="23"/>
-          <w:szCs w:val="23"/>
-        </w:rPr>
-        <w:t>String s4 = s1.concat(</w:t>
-      </w:r>
-      <w:r>
-        <w:rPr>
-          <w:rFonts w:hint="eastAsia"/>
-          <w:color w:val="6A8759"/>
-          <w:sz w:val="23"/>
-          <w:szCs w:val="23"/>
-        </w:rPr>
-        <w:t>"world"</w:t>
-      </w:r>
-      <w:r>
-        <w:rPr>
-          <w:rFonts w:hint="eastAsia"/>
-          <w:color w:val="A9B7C6"/>
-          <w:sz w:val="23"/>
-          <w:szCs w:val="23"/>
-        </w:rPr>
-        <w:t>)</w:t>
+        <w:t>"hello,world"</w:t>
       </w:r>
       <w:r>
         <w:rPr>
@@ -3358,30 +3876,106 @@
           <w:sz w:val="23"/>
           <w:szCs w:val="23"/>
         </w:rPr>
-        <w:t>.println(s3 == s2)</w:t>
-      </w:r>
-      <w:r>
-        <w:rPr>
-          <w:rFonts w:hint="eastAsia"/>
-          <w:color w:val="CC7832"/>
-          <w:sz w:val="23"/>
-          <w:szCs w:val="23"/>
-        </w:rPr>
-        <w:t xml:space="preserve">; </w:t>
-      </w:r>
-      <w:r>
-        <w:rPr>
-          <w:rFonts w:hint="eastAsia"/>
-          <w:color w:val="808080"/>
-          <w:sz w:val="23"/>
-          <w:szCs w:val="23"/>
-        </w:rPr>
-        <w:t>//true</w:t>
-      </w:r>
-      <w:r>
-        <w:rPr>
-          <w:rFonts w:hint="eastAsia"/>
-          <w:color w:val="808080"/>
+        <w:t>.print(</w:t>
+      </w:r>
+      <w:r>
+        <w:rPr>
+          <w:rFonts w:hint="eastAsia"/>
+          <w:i/>
+          <w:iCs/>
+          <w:color w:val="A9B7C6"/>
+          <w:sz w:val="23"/>
+          <w:szCs w:val="23"/>
+        </w:rPr>
+        <w:t>initcap</w:t>
+      </w:r>
+      <w:r>
+        <w:rPr>
+          <w:rFonts w:hint="eastAsia"/>
+          <w:color w:val="A9B7C6"/>
+          <w:sz w:val="23"/>
+          <w:szCs w:val="23"/>
+        </w:rPr>
+        <w:t>(str))</w:t>
+      </w:r>
+      <w:r>
+        <w:rPr>
+          <w:rFonts w:hint="eastAsia"/>
+          <w:color w:val="CC7832"/>
+          <w:sz w:val="23"/>
+          <w:szCs w:val="23"/>
+        </w:rPr>
+        <w:t>;</w:t>
+      </w:r>
+      <w:r>
+        <w:rPr>
+          <w:rFonts w:hint="eastAsia"/>
+          <w:color w:val="CC7832"/>
+          <w:sz w:val="23"/>
+          <w:szCs w:val="23"/>
+        </w:rPr>
+        <w:br/>
+        <w:t xml:space="preserve">    </w:t>
+      </w:r>
+      <w:r>
+        <w:rPr>
+          <w:rFonts w:hint="eastAsia"/>
+          <w:color w:val="A9B7C6"/>
+          <w:sz w:val="23"/>
+          <w:szCs w:val="23"/>
+        </w:rPr>
+        <w:t>}</w:t>
+      </w:r>
+      <w:r>
+        <w:rPr>
+          <w:rFonts w:hint="eastAsia"/>
+          <w:color w:val="A9B7C6"/>
+          <w:sz w:val="23"/>
+          <w:szCs w:val="23"/>
+        </w:rPr>
+        <w:br/>
+        <w:t xml:space="preserve">    </w:t>
+      </w:r>
+      <w:r>
+        <w:rPr>
+          <w:rFonts w:hint="eastAsia"/>
+          <w:color w:val="CC7832"/>
+          <w:sz w:val="23"/>
+          <w:szCs w:val="23"/>
+        </w:rPr>
+        <w:t xml:space="preserve">public static </w:t>
+      </w:r>
+      <w:r>
+        <w:rPr>
+          <w:rFonts w:hint="eastAsia"/>
+          <w:color w:val="A9B7C6"/>
+          <w:sz w:val="23"/>
+          <w:szCs w:val="23"/>
+        </w:rPr>
+        <w:t xml:space="preserve">String </w:t>
+      </w:r>
+      <w:r>
+        <w:rPr>
+          <w:rFonts w:hint="eastAsia"/>
+          <w:color w:val="FFC66D"/>
+          <w:sz w:val="23"/>
+          <w:szCs w:val="23"/>
+        </w:rPr>
+        <w:t>initcap</w:t>
+      </w:r>
+      <w:r>
+        <w:rPr>
+          <w:rFonts w:hint="eastAsia"/>
+          <w:color w:val="A9B7C6"/>
+          <w:sz w:val="23"/>
+          <w:szCs w:val="23"/>
+        </w:rPr>
+        <w:t>(String temp){</w:t>
+      </w:r>
+      <w:r>
+        <w:rPr>
+          <w:rFonts w:hint="eastAsia"/>
+          <w:color w:val="A9B7C6"/>
           <w:sz w:val="23"/>
           <w:szCs w:val="23"/>
         </w:rPr>
@@ -3391,54 +3985,88 @@
       <w:r>
         <w:rPr>
           <w:rFonts w:hint="eastAsia"/>
-          <w:color w:val="A9B7C6"/>
-          <w:sz w:val="23"/>
-          <w:szCs w:val="23"/>
-        </w:rPr>
-        <w:t>System.</w:t>
-      </w:r>
-      <w:r>
-        <w:rPr>
-          <w:rFonts w:hint="eastAsia"/>
-          <w:i/>
-          <w:iCs/>
-          <w:color w:val="9876AA"/>
-          <w:sz w:val="23"/>
-          <w:szCs w:val="23"/>
-        </w:rPr>
-        <w:t>out</w:t>
-      </w:r>
-      <w:r>
-        <w:rPr>
-          <w:rFonts w:hint="eastAsia"/>
-          <w:color w:val="A9B7C6"/>
-          <w:sz w:val="23"/>
-          <w:szCs w:val="23"/>
-        </w:rPr>
-        <w:t>.println(s4 == s2)</w:t>
-      </w:r>
-      <w:r>
-        <w:rPr>
-          <w:rFonts w:hint="eastAsia"/>
-          <w:color w:val="CC7832"/>
-          <w:sz w:val="23"/>
-          <w:szCs w:val="23"/>
-        </w:rPr>
-        <w:t xml:space="preserve">; </w:t>
-      </w:r>
-      <w:r>
-        <w:rPr>
-          <w:rFonts w:hint="eastAsia"/>
-          <w:color w:val="808080"/>
-          <w:sz w:val="23"/>
-          <w:szCs w:val="23"/>
-        </w:rPr>
-        <w:t>//false</w:t>
-      </w:r>
-      <w:r>
-        <w:rPr>
-          <w:rFonts w:hint="eastAsia"/>
-          <w:color w:val="808080"/>
+          <w:color w:val="CC7832"/>
+          <w:sz w:val="23"/>
+          <w:szCs w:val="23"/>
+        </w:rPr>
+        <w:t xml:space="preserve">return </w:t>
+      </w:r>
+      <w:r>
+        <w:rPr>
+          <w:rFonts w:hint="eastAsia"/>
+          <w:color w:val="A9B7C6"/>
+          <w:sz w:val="23"/>
+          <w:szCs w:val="23"/>
+        </w:rPr>
+        <w:t>temp.substring(</w:t>
+      </w:r>
+      <w:r>
+        <w:rPr>
+          <w:rFonts w:hint="eastAsia"/>
+          <w:color w:val="6897BB"/>
+          <w:sz w:val="23"/>
+          <w:szCs w:val="23"/>
+        </w:rPr>
+        <w:t>0</w:t>
+      </w:r>
+      <w:r>
+        <w:rPr>
+          <w:rFonts w:hint="eastAsia"/>
+          <w:color w:val="CC7832"/>
+          <w:sz w:val="23"/>
+          <w:szCs w:val="23"/>
+        </w:rPr>
+        <w:t>,</w:t>
+      </w:r>
+      <w:r>
+        <w:rPr>
+          <w:rFonts w:hint="eastAsia"/>
+          <w:color w:val="6897BB"/>
+          <w:sz w:val="23"/>
+          <w:szCs w:val="23"/>
+        </w:rPr>
+        <w:t>1</w:t>
+      </w:r>
+      <w:r>
+        <w:rPr>
+          <w:rFonts w:hint="eastAsia"/>
+          <w:color w:val="A9B7C6"/>
+          <w:sz w:val="23"/>
+          <w:szCs w:val="23"/>
+        </w:rPr>
+        <w:t>).toUpperCase() + temp.substring(</w:t>
+      </w:r>
+      <w:r>
+        <w:rPr>
+          <w:rFonts w:hint="eastAsia"/>
+          <w:color w:val="6897BB"/>
+          <w:sz w:val="23"/>
+          <w:szCs w:val="23"/>
+        </w:rPr>
+        <w:t>1</w:t>
+      </w:r>
+      <w:r>
+        <w:rPr>
+          <w:rFonts w:hint="eastAsia"/>
+          <w:color w:val="A9B7C6"/>
+          <w:sz w:val="23"/>
+          <w:szCs w:val="23"/>
+        </w:rPr>
+        <w:t>).toLowerCase()</w:t>
+      </w:r>
+      <w:r>
+        <w:rPr>
+          <w:rFonts w:hint="eastAsia"/>
+          <w:color w:val="CC7832"/>
+          <w:sz w:val="23"/>
+          <w:szCs w:val="23"/>
+        </w:rPr>
+        <w:t>;</w:t>
+      </w:r>
+      <w:r>
+        <w:rPr>
+          <w:rFonts w:hint="eastAsia"/>
+          <w:color w:val="CC7832"/>
           <w:sz w:val="23"/>
           <w:szCs w:val="23"/>
         </w:rPr>
@@ -3468,800 +4096,29 @@
     <w:p/>
     <w:p>
       <w:pPr>
-        <w:rPr>
-          <w:color w:val="FF0000"/>
-        </w:rPr>
+        <w:pStyle w:val="1"/>
       </w:pPr>
       <w:r>
         <w:rPr>
-          <w:color w:val="FF0000"/>
-        </w:rPr>
-        <w:t>concat</w:t>
-      </w:r>
-      <w:r>
-        <w:rPr>
-          <w:rFonts w:hint="eastAsia"/>
-          <w:color w:val="FF0000"/>
-        </w:rPr>
-        <w:t>和</w:t>
-      </w:r>
-      <w:r>
-        <w:rPr>
-          <w:color w:val="FF0000"/>
-        </w:rPr>
-        <w:t>”+”</w:t>
-      </w:r>
-      <w:r>
-        <w:rPr>
-          <w:rFonts w:hint="eastAsia"/>
-          <w:color w:val="FF0000"/>
-        </w:rPr>
-        <w:t>类似,但是concat是返回一个new String 字符串</w:t>
+          <w:rFonts w:hint="eastAsia"/>
+        </w:rPr>
+        <w:t>13.基本类型转化为字符串</w:t>
       </w:r>
     </w:p>
     <w:p>
-      <w:pPr>
-        <w:rPr>
-          <w:rFonts w:hint="eastAsia"/>
-          <w:color w:val="FF0000"/>
-        </w:rPr>
-      </w:pPr>
+      <w:r>
+        <w:t>public static String valueOf(</w:t>
+      </w:r>
+      <w:r>
+        <w:rPr>
+          <w:rFonts w:hint="eastAsia"/>
+        </w:rPr>
+        <w:t>数据类型</w:t>
+      </w:r>
+      <w:r>
+        <w:t>)</w:t>
+      </w:r>
     </w:p>
-    <w:p>
-      <w:pPr>
-        <w:pStyle w:val="1"/>
-      </w:pPr>
-      <w:r>
-        <w:t>9.</w:t>
-      </w:r>
-      <w:r>
-        <w:rPr>
-          <w:rFonts w:hint="eastAsia"/>
-        </w:rPr>
-        <w:t>字符串转大小写</w:t>
-      </w:r>
-    </w:p>
-    <w:tbl>
-      <w:tblPr>
-        <w:tblStyle w:val="a3"/>
-        <w:tblW w:w="11057" w:type="dxa"/>
-        <w:tblInd w:w="-1281" w:type="dxa"/>
-        <w:tblLook w:val="04A0" w:firstRow="1" w:lastRow="0" w:firstColumn="1" w:lastColumn="0" w:noHBand="0" w:noVBand="1"/>
-      </w:tblPr>
-      <w:tblGrid>
-        <w:gridCol w:w="567"/>
-        <w:gridCol w:w="6238"/>
-        <w:gridCol w:w="1134"/>
-        <w:gridCol w:w="3118"/>
-      </w:tblGrid>
-      <w:tr>
-        <w:tc>
-          <w:tcPr>
-            <w:tcW w:w="567" w:type="dxa"/>
-          </w:tcPr>
-          <w:p>
-            <w:r>
-              <w:rPr>
-                <w:rFonts w:hint="eastAsia"/>
-              </w:rPr>
-              <w:t>No</w:t>
-            </w:r>
-          </w:p>
-        </w:tc>
-        <w:tc>
-          <w:tcPr>
-            <w:tcW w:w="6238" w:type="dxa"/>
-          </w:tcPr>
-          <w:p>
-            <w:r>
-              <w:rPr>
-                <w:rFonts w:hint="eastAsia"/>
-              </w:rPr>
-              <w:t>方法名称</w:t>
-            </w:r>
-          </w:p>
-        </w:tc>
-        <w:tc>
-          <w:tcPr>
-            <w:tcW w:w="1134" w:type="dxa"/>
-          </w:tcPr>
-          <w:p>
-            <w:r>
-              <w:rPr>
-                <w:rFonts w:hint="eastAsia"/>
-              </w:rPr>
-              <w:t>类型</w:t>
-            </w:r>
-          </w:p>
-        </w:tc>
-        <w:tc>
-          <w:tcPr>
-            <w:tcW w:w="3118" w:type="dxa"/>
-          </w:tcPr>
-          <w:p>
-            <w:r>
-              <w:rPr>
-                <w:rFonts w:hint="eastAsia"/>
-              </w:rPr>
-              <w:t>说明</w:t>
-            </w:r>
-          </w:p>
-        </w:tc>
-      </w:tr>
-      <w:tr>
-        <w:tc>
-          <w:tcPr>
-            <w:tcW w:w="567" w:type="dxa"/>
-          </w:tcPr>
-          <w:p>
-            <w:r>
-              <w:rPr>
-                <w:rFonts w:hint="eastAsia"/>
-              </w:rPr>
-              <w:t>1</w:t>
-            </w:r>
-          </w:p>
-        </w:tc>
-        <w:tc>
-          <w:tcPr>
-            <w:tcW w:w="6238" w:type="dxa"/>
-          </w:tcPr>
-          <w:p>
-            <w:r>
-              <w:t>Public String toLowerCase()</w:t>
-            </w:r>
-          </w:p>
-        </w:tc>
-        <w:tc>
-          <w:tcPr>
-            <w:tcW w:w="1134" w:type="dxa"/>
-          </w:tcPr>
-          <w:p>
-            <w:r>
-              <w:rPr>
-                <w:rFonts w:hint="eastAsia"/>
-              </w:rPr>
-              <w:t>普通</w:t>
-            </w:r>
-          </w:p>
-        </w:tc>
-        <w:tc>
-          <w:tcPr>
-            <w:tcW w:w="3118" w:type="dxa"/>
-          </w:tcPr>
-          <w:p>
-            <w:r>
-              <w:rPr>
-                <w:rFonts w:hint="eastAsia"/>
-              </w:rPr>
-              <w:t>将字符串转为小写</w:t>
-            </w:r>
-          </w:p>
-        </w:tc>
-      </w:tr>
-      <w:tr>
-        <w:tc>
-          <w:tcPr>
-            <w:tcW w:w="567" w:type="dxa"/>
-          </w:tcPr>
-          <w:p>
-            <w:r>
-              <w:rPr>
-                <w:rFonts w:hint="eastAsia"/>
-              </w:rPr>
-              <w:t>2</w:t>
-            </w:r>
-          </w:p>
-        </w:tc>
-        <w:tc>
-          <w:tcPr>
-            <w:tcW w:w="6238" w:type="dxa"/>
-          </w:tcPr>
-          <w:p>
-            <w:r>
-              <w:t>P</w:t>
-            </w:r>
-            <w:r>
-              <w:rPr>
-                <w:rFonts w:hint="eastAsia"/>
-              </w:rPr>
-              <w:t xml:space="preserve">ublic </w:t>
-            </w:r>
-            <w:r>
-              <w:t>toUpperCase()</w:t>
-            </w:r>
-          </w:p>
-        </w:tc>
-        <w:tc>
-          <w:tcPr>
-            <w:tcW w:w="1134" w:type="dxa"/>
-          </w:tcPr>
-          <w:p>
-            <w:r>
-              <w:rPr>
-                <w:rFonts w:hint="eastAsia"/>
-              </w:rPr>
-              <w:t>普通</w:t>
-            </w:r>
-          </w:p>
-        </w:tc>
-        <w:tc>
-          <w:tcPr>
-            <w:tcW w:w="3118" w:type="dxa"/>
-          </w:tcPr>
-          <w:p>
-            <w:r>
-              <w:rPr>
-                <w:rFonts w:hint="eastAsia"/>
-              </w:rPr>
-              <w:t>将字符串转为</w:t>
-            </w:r>
-            <w:r>
-              <w:rPr>
-                <w:rFonts w:hint="eastAsia"/>
-              </w:rPr>
-              <w:t>大</w:t>
-            </w:r>
-            <w:r>
-              <w:rPr>
-                <w:rFonts w:hint="eastAsia"/>
-              </w:rPr>
-              <w:t>写</w:t>
-            </w:r>
-          </w:p>
-        </w:tc>
-      </w:tr>
-    </w:tbl>
-    <w:p/>
-    <w:p/>
-    <w:p/>
-    <w:p>
-      <w:pPr>
-        <w:rPr>
-          <w:rFonts w:hint="eastAsia"/>
-        </w:rPr>
-      </w:pPr>
-    </w:p>
-    <w:p>
-      <w:pPr>
-        <w:pStyle w:val="1"/>
-      </w:pPr>
-      <w:r>
-        <w:rPr>
-          <w:rFonts w:hint="eastAsia"/>
-        </w:rPr>
-        <w:lastRenderedPageBreak/>
-        <w:t>1</w:t>
-      </w:r>
-      <w:r>
-        <w:t>0.</w:t>
-      </w:r>
-      <w:r>
-        <w:rPr>
-          <w:rFonts w:hint="eastAsia"/>
-        </w:rPr>
-        <w:t>去除</w:t>
-      </w:r>
-      <w:r>
-        <w:rPr>
-          <w:rFonts w:hint="eastAsia"/>
-        </w:rPr>
-        <w:t>字符串</w:t>
-      </w:r>
-      <w:r>
-        <w:rPr>
-          <w:rFonts w:hint="eastAsia"/>
-        </w:rPr>
-        <w:t>左右</w:t>
-      </w:r>
-      <w:r>
-        <w:rPr>
-          <w:rFonts w:hint="eastAsia"/>
-        </w:rPr>
-        <w:t>空白trim</w:t>
-      </w:r>
-      <w:r>
-        <w:t>()</w:t>
-      </w:r>
-    </w:p>
-    <w:p>
-      <w:pPr>
-        <w:rPr>
-          <w:color w:val="FF0000"/>
-        </w:rPr>
-      </w:pPr>
-      <w:r>
-        <w:rPr>
-          <w:color w:val="FF0000"/>
-        </w:rPr>
-        <w:t>Public  String trim()</w:t>
-      </w:r>
-    </w:p>
-    <w:p>
-      <w:pPr>
-        <w:rPr>
-          <w:rFonts w:hint="eastAsia"/>
-        </w:rPr>
-      </w:pPr>
-    </w:p>
-    <w:p>
-      <w:pPr>
-        <w:pStyle w:val="1"/>
-        <w:rPr>
-          <w:rFonts w:hint="eastAsia"/>
-        </w:rPr>
-      </w:pPr>
-      <w:r>
-        <w:rPr>
-          <w:rFonts w:hint="eastAsia"/>
-        </w:rPr>
-        <w:t>11.字符串是否为空</w:t>
-      </w:r>
-      <w:r>
-        <w:rPr>
-          <w:rFonts w:hint="eastAsia"/>
-        </w:rPr>
-        <w:t>isEmpty()</w:t>
-      </w:r>
-    </w:p>
-    <w:p>
-      <w:pPr>
-        <w:rPr>
-          <w:color w:val="FF0000"/>
-        </w:rPr>
-      </w:pPr>
-      <w:r>
-        <w:rPr>
-          <w:color w:val="FF0000"/>
-        </w:rPr>
-        <w:t>P</w:t>
-      </w:r>
-      <w:r>
-        <w:rPr>
-          <w:rFonts w:hint="eastAsia"/>
-          <w:color w:val="FF0000"/>
-        </w:rPr>
-        <w:t xml:space="preserve">ublic </w:t>
-      </w:r>
-      <w:r>
-        <w:rPr>
-          <w:color w:val="FF0000"/>
-        </w:rPr>
-        <w:t>boolean isEmpty()</w:t>
-      </w:r>
-      <w:r>
-        <w:rPr>
-          <w:color w:val="FF0000"/>
-        </w:rPr>
-        <w:t xml:space="preserve"> </w:t>
-      </w:r>
-      <w:r>
-        <w:rPr>
-          <w:rFonts w:hint="eastAsia"/>
-          <w:color w:val="FF0000"/>
-        </w:rPr>
-        <w:t>空字符串指的是</w:t>
-      </w:r>
-      <w:r>
-        <w:rPr>
-          <w:color w:val="FF0000"/>
-        </w:rPr>
-        <w:t>””</w:t>
-      </w:r>
-      <w:r>
-        <w:rPr>
-          <w:rFonts w:hint="eastAsia"/>
-          <w:color w:val="FF0000"/>
-        </w:rPr>
-        <w:t>而不是null</w:t>
-      </w:r>
-    </w:p>
-    <w:p>
-      <w:pPr>
-        <w:rPr>
-          <w:color w:val="FF0000"/>
-        </w:rPr>
-      </w:pPr>
-      <w:r>
-        <w:rPr>
-          <w:rFonts w:hint="eastAsia"/>
-          <w:color w:val="FF0000"/>
-        </w:rPr>
-        <w:t>通过</w:t>
-      </w:r>
-      <w:r>
-        <w:rPr>
-          <w:color w:val="FF0000"/>
-        </w:rPr>
-        <w:t>””.equals(str)</w:t>
-      </w:r>
-      <w:r>
-        <w:rPr>
-          <w:rFonts w:hint="eastAsia"/>
-          <w:color w:val="FF0000"/>
-        </w:rPr>
-        <w:t>也一样</w:t>
-      </w:r>
-    </w:p>
-    <w:p>
-      <w:pPr>
-        <w:rPr>
-          <w:color w:val="FF0000"/>
-        </w:rPr>
-      </w:pPr>
-    </w:p>
-    <w:p>
-      <w:pPr>
-        <w:pStyle w:val="1"/>
-      </w:pPr>
-      <w:r>
-        <w:rPr>
-          <w:rFonts w:hint="eastAsia"/>
-        </w:rPr>
-        <w:t>12.字符串首字母大写,其余字母小写</w:t>
-      </w:r>
-    </w:p>
-    <w:p>
-      <w:pPr>
-        <w:rPr>
-          <w:rFonts w:hint="eastAsia"/>
-        </w:rPr>
-      </w:pPr>
-      <w:r>
-        <w:rPr>
-          <w:rFonts w:hint="eastAsia"/>
-        </w:rPr>
-        <w:t>这个功能要自己写</w:t>
-      </w:r>
-    </w:p>
-    <w:p>
-      <w:pPr>
-        <w:pStyle w:val="HTML"/>
-        <w:shd w:val="clear" w:color="auto" w:fill="2B2B2B"/>
-        <w:rPr>
-          <w:color w:val="A9B7C6"/>
-          <w:sz w:val="23"/>
-          <w:szCs w:val="23"/>
-        </w:rPr>
-      </w:pPr>
-      <w:r>
-        <w:rPr>
-          <w:rFonts w:hint="eastAsia"/>
-          <w:color w:val="CC7832"/>
-          <w:sz w:val="23"/>
-          <w:szCs w:val="23"/>
-        </w:rPr>
-        <w:t xml:space="preserve">public class </w:t>
-      </w:r>
-      <w:r>
-        <w:rPr>
-          <w:rFonts w:hint="eastAsia"/>
-          <w:color w:val="A9B7C6"/>
-          <w:sz w:val="23"/>
-          <w:szCs w:val="23"/>
-        </w:rPr>
-        <w:t>test{</w:t>
-      </w:r>
-      <w:r>
-        <w:rPr>
-          <w:rFonts w:hint="eastAsia"/>
-          <w:color w:val="A9B7C6"/>
-          <w:sz w:val="23"/>
-          <w:szCs w:val="23"/>
-        </w:rPr>
-        <w:br/>
-        <w:t xml:space="preserve">    </w:t>
-      </w:r>
-      <w:r>
-        <w:rPr>
-          <w:rFonts w:hint="eastAsia"/>
-          <w:color w:val="CC7832"/>
-          <w:sz w:val="23"/>
-          <w:szCs w:val="23"/>
-        </w:rPr>
-        <w:t xml:space="preserve">public static void </w:t>
-      </w:r>
-      <w:r>
-        <w:rPr>
-          <w:rFonts w:hint="eastAsia"/>
-          <w:color w:val="FFC66D"/>
-          <w:sz w:val="23"/>
-          <w:szCs w:val="23"/>
-        </w:rPr>
-        <w:t>main</w:t>
-      </w:r>
-      <w:r>
-        <w:rPr>
-          <w:rFonts w:hint="eastAsia"/>
-          <w:color w:val="A9B7C6"/>
-          <w:sz w:val="23"/>
-          <w:szCs w:val="23"/>
-        </w:rPr>
-        <w:t>(String args[]){</w:t>
-      </w:r>
-      <w:r>
-        <w:rPr>
-          <w:rFonts w:hint="eastAsia"/>
-          <w:color w:val="A9B7C6"/>
-          <w:sz w:val="23"/>
-          <w:szCs w:val="23"/>
-        </w:rPr>
-        <w:br/>
-        <w:t xml:space="preserve">        String str = </w:t>
-      </w:r>
-      <w:r>
-        <w:rPr>
-          <w:rFonts w:hint="eastAsia"/>
-          <w:color w:val="6A8759"/>
-          <w:sz w:val="23"/>
-          <w:szCs w:val="23"/>
-        </w:rPr>
-        <w:t>"hello,world"</w:t>
-      </w:r>
-      <w:r>
-        <w:rPr>
-          <w:rFonts w:hint="eastAsia"/>
-          <w:color w:val="CC7832"/>
-          <w:sz w:val="23"/>
-          <w:szCs w:val="23"/>
-        </w:rPr>
-        <w:t>;</w:t>
-      </w:r>
-      <w:r>
-        <w:rPr>
-          <w:rFonts w:hint="eastAsia"/>
-          <w:color w:val="CC7832"/>
-          <w:sz w:val="23"/>
-          <w:szCs w:val="23"/>
-        </w:rPr>
-        <w:br/>
-        <w:t xml:space="preserve">        </w:t>
-      </w:r>
-      <w:r>
-        <w:rPr>
-          <w:rFonts w:hint="eastAsia"/>
-          <w:color w:val="A9B7C6"/>
-          <w:sz w:val="23"/>
-          <w:szCs w:val="23"/>
-        </w:rPr>
-        <w:t>System.</w:t>
-      </w:r>
-      <w:r>
-        <w:rPr>
-          <w:rFonts w:hint="eastAsia"/>
-          <w:i/>
-          <w:iCs/>
-          <w:color w:val="9876AA"/>
-          <w:sz w:val="23"/>
-          <w:szCs w:val="23"/>
-        </w:rPr>
-        <w:t>out</w:t>
-      </w:r>
-      <w:r>
-        <w:rPr>
-          <w:rFonts w:hint="eastAsia"/>
-          <w:color w:val="A9B7C6"/>
-          <w:sz w:val="23"/>
-          <w:szCs w:val="23"/>
-        </w:rPr>
-        <w:t>.print(</w:t>
-      </w:r>
-      <w:r>
-        <w:rPr>
-          <w:rFonts w:hint="eastAsia"/>
-          <w:i/>
-          <w:iCs/>
-          <w:color w:val="A9B7C6"/>
-          <w:sz w:val="23"/>
-          <w:szCs w:val="23"/>
-        </w:rPr>
-        <w:t>initcap</w:t>
-      </w:r>
-      <w:r>
-        <w:rPr>
-          <w:rFonts w:hint="eastAsia"/>
-          <w:color w:val="A9B7C6"/>
-          <w:sz w:val="23"/>
-          <w:szCs w:val="23"/>
-        </w:rPr>
-        <w:t>(str))</w:t>
-      </w:r>
-      <w:r>
-        <w:rPr>
-          <w:rFonts w:hint="eastAsia"/>
-          <w:color w:val="CC7832"/>
-          <w:sz w:val="23"/>
-          <w:szCs w:val="23"/>
-        </w:rPr>
-        <w:t>;</w:t>
-      </w:r>
-      <w:r>
-        <w:rPr>
-          <w:rFonts w:hint="eastAsia"/>
-          <w:color w:val="CC7832"/>
-          <w:sz w:val="23"/>
-          <w:szCs w:val="23"/>
-        </w:rPr>
-        <w:br/>
-        <w:t xml:space="preserve">    </w:t>
-      </w:r>
-      <w:r>
-        <w:rPr>
-          <w:rFonts w:hint="eastAsia"/>
-          <w:color w:val="A9B7C6"/>
-          <w:sz w:val="23"/>
-          <w:szCs w:val="23"/>
-        </w:rPr>
-        <w:t>}</w:t>
-      </w:r>
-      <w:r>
-        <w:rPr>
-          <w:rFonts w:hint="eastAsia"/>
-          <w:color w:val="A9B7C6"/>
-          <w:sz w:val="23"/>
-          <w:szCs w:val="23"/>
-        </w:rPr>
-        <w:br/>
-        <w:t xml:space="preserve">    </w:t>
-      </w:r>
-      <w:r>
-        <w:rPr>
-          <w:rFonts w:hint="eastAsia"/>
-          <w:color w:val="CC7832"/>
-          <w:sz w:val="23"/>
-          <w:szCs w:val="23"/>
-        </w:rPr>
-        <w:t xml:space="preserve">public static </w:t>
-      </w:r>
-      <w:r>
-        <w:rPr>
-          <w:rFonts w:hint="eastAsia"/>
-          <w:color w:val="A9B7C6"/>
-          <w:sz w:val="23"/>
-          <w:szCs w:val="23"/>
-        </w:rPr>
-        <w:t xml:space="preserve">String </w:t>
-      </w:r>
-      <w:r>
-        <w:rPr>
-          <w:rFonts w:hint="eastAsia"/>
-          <w:color w:val="FFC66D"/>
-          <w:sz w:val="23"/>
-          <w:szCs w:val="23"/>
-        </w:rPr>
-        <w:t>initcap</w:t>
-      </w:r>
-      <w:r>
-        <w:rPr>
-          <w:rFonts w:hint="eastAsia"/>
-          <w:color w:val="A9B7C6"/>
-          <w:sz w:val="23"/>
-          <w:szCs w:val="23"/>
-        </w:rPr>
-        <w:t>(String temp){</w:t>
-      </w:r>
-      <w:r>
-        <w:rPr>
-          <w:rFonts w:hint="eastAsia"/>
-          <w:color w:val="A9B7C6"/>
-          <w:sz w:val="23"/>
-          <w:szCs w:val="23"/>
-        </w:rPr>
-        <w:br/>
-        <w:t xml:space="preserve">        </w:t>
-      </w:r>
-      <w:r>
-        <w:rPr>
-          <w:rFonts w:hint="eastAsia"/>
-          <w:color w:val="CC7832"/>
-          <w:sz w:val="23"/>
-          <w:szCs w:val="23"/>
-        </w:rPr>
-        <w:t xml:space="preserve">return </w:t>
-      </w:r>
-      <w:r>
-        <w:rPr>
-          <w:rFonts w:hint="eastAsia"/>
-          <w:color w:val="A9B7C6"/>
-          <w:sz w:val="23"/>
-          <w:szCs w:val="23"/>
-        </w:rPr>
-        <w:t>temp.substring(</w:t>
-      </w:r>
-      <w:r>
-        <w:rPr>
-          <w:rFonts w:hint="eastAsia"/>
-          <w:color w:val="6897BB"/>
-          <w:sz w:val="23"/>
-          <w:szCs w:val="23"/>
-        </w:rPr>
-        <w:t>0</w:t>
-      </w:r>
-      <w:r>
-        <w:rPr>
-          <w:rFonts w:hint="eastAsia"/>
-          <w:color w:val="CC7832"/>
-          <w:sz w:val="23"/>
-          <w:szCs w:val="23"/>
-        </w:rPr>
-        <w:t>,</w:t>
-      </w:r>
-      <w:r>
-        <w:rPr>
-          <w:rFonts w:hint="eastAsia"/>
-          <w:color w:val="6897BB"/>
-          <w:sz w:val="23"/>
-          <w:szCs w:val="23"/>
-        </w:rPr>
-        <w:t>1</w:t>
-      </w:r>
-      <w:r>
-        <w:rPr>
-          <w:rFonts w:hint="eastAsia"/>
-          <w:color w:val="A9B7C6"/>
-          <w:sz w:val="23"/>
-          <w:szCs w:val="23"/>
-        </w:rPr>
-        <w:t>).toUpperCase() + temp.substring(</w:t>
-      </w:r>
-      <w:r>
-        <w:rPr>
-          <w:rFonts w:hint="eastAsia"/>
-          <w:color w:val="6897BB"/>
-          <w:sz w:val="23"/>
-          <w:szCs w:val="23"/>
-        </w:rPr>
-        <w:t>1</w:t>
-      </w:r>
-      <w:r>
-        <w:rPr>
-          <w:rFonts w:hint="eastAsia"/>
-          <w:color w:val="A9B7C6"/>
-          <w:sz w:val="23"/>
-          <w:szCs w:val="23"/>
-        </w:rPr>
-        <w:t>).toLowerCase()</w:t>
-      </w:r>
-      <w:r>
-        <w:rPr>
-          <w:rFonts w:hint="eastAsia"/>
-          <w:color w:val="CC7832"/>
-          <w:sz w:val="23"/>
-          <w:szCs w:val="23"/>
-        </w:rPr>
-        <w:t>;</w:t>
-      </w:r>
-      <w:r>
-        <w:rPr>
-          <w:rFonts w:hint="eastAsia"/>
-          <w:color w:val="CC7832"/>
-          <w:sz w:val="23"/>
-          <w:szCs w:val="23"/>
-        </w:rPr>
-        <w:br/>
-        <w:t xml:space="preserve">    </w:t>
-      </w:r>
-      <w:r>
-        <w:rPr>
-          <w:rFonts w:hint="eastAsia"/>
-          <w:color w:val="A9B7C6"/>
-          <w:sz w:val="23"/>
-          <w:szCs w:val="23"/>
-        </w:rPr>
-        <w:t>}</w:t>
-      </w:r>
-      <w:r>
-        <w:rPr>
-          <w:rFonts w:hint="eastAsia"/>
-          <w:color w:val="A9B7C6"/>
-          <w:sz w:val="23"/>
-          <w:szCs w:val="23"/>
-        </w:rPr>
-        <w:br/>
-        <w:t>}</w:t>
-      </w:r>
-    </w:p>
-    <w:p/>
     <w:p>
       <w:pPr>
         <w:rPr>
@@ -4702,6 +4559,29 @@
       <w:szCs w:val="44"/>
     </w:rPr>
   </w:style>
+  <w:style w:type="paragraph" w:styleId="2">
+    <w:name w:val="heading 2"/>
+    <w:basedOn w:val="a"/>
+    <w:next w:val="a"/>
+    <w:link w:val="20"/>
+    <w:uiPriority w:val="9"/>
+    <w:unhideWhenUsed/>
+    <w:qFormat/>
+    <w:rsid w:val="00EE5B5D"/>
+    <w:pPr>
+      <w:keepNext/>
+      <w:keepLines/>
+      <w:spacing w:before="260" w:after="260" w:line="416" w:lineRule="auto"/>
+      <w:outlineLvl w:val="1"/>
+    </w:pPr>
+    <w:rPr>
+      <w:rFonts w:asciiTheme="majorHAnsi" w:eastAsiaTheme="majorEastAsia" w:hAnsiTheme="majorHAnsi" w:cstheme="majorBidi"/>
+      <w:b/>
+      <w:bCs/>
+      <w:sz w:val="32"/>
+      <w:szCs w:val="32"/>
+    </w:rPr>
+  </w:style>
   <w:style w:type="character" w:default="1" w:styleId="a0">
     <w:name w:val="Default Paragraph Font"/>
     <w:uiPriority w:val="1"/>
@@ -4806,6 +4686,20 @@
       <w:rFonts w:ascii="宋体" w:eastAsia="宋体" w:hAnsi="宋体" w:cs="宋体"/>
       <w:kern w:val="0"/>
       <w:szCs w:val="24"/>
+    </w:rPr>
+  </w:style>
+  <w:style w:type="character" w:customStyle="1" w:styleId="20">
+    <w:name w:val="标题 2 字符"/>
+    <w:basedOn w:val="a0"/>
+    <w:link w:val="2"/>
+    <w:uiPriority w:val="9"/>
+    <w:rsid w:val="00EE5B5D"/>
+    <w:rPr>
+      <w:rFonts w:asciiTheme="majorHAnsi" w:eastAsiaTheme="majorEastAsia" w:hAnsiTheme="majorHAnsi" w:cstheme="majorBidi"/>
+      <w:b/>
+      <w:bCs/>
+      <w:sz w:val="32"/>
+      <w:szCs w:val="32"/>
     </w:rPr>
   </w:style>
 </w:styles>
